--- a/Assignment 2/Assignment 2.docx
+++ b/Assignment 2/Assignment 2.docx
@@ -515,9 +515,299 @@
           <w14:ligatures w14:val="none"/>
         </w:rPr>
       </w:pPr>
+      <w:r>
+        <w:rPr>
+          <w:rFonts w:ascii="Times New Roman" w:eastAsia="Times New Roman" w:hAnsi="Times New Roman" w:cs="Times New Roman"/>
+          <w:color w:val="000000"/>
+          <w:kern w:val="0"/>
+          <w:sz w:val="24"/>
+          <w:szCs w:val="24"/>
+          <w14:ligatures w14:val="none"/>
+        </w:rPr>
+        <w:lastRenderedPageBreak/>
+        <w:t>Integral Feed</w:t>
+      </w:r>
+      <w:r>
+        <w:rPr>
+          <w:rFonts w:ascii="Times New Roman" w:eastAsia="Times New Roman" w:hAnsi="Times New Roman" w:cs="Times New Roman"/>
+          <w:color w:val="000000"/>
+          <w:kern w:val="0"/>
+          <w:sz w:val="24"/>
+          <w:szCs w:val="24"/>
+          <w14:ligatures w14:val="none"/>
+        </w:rPr>
+        <w:br/>
+      </w:r>
+      <w:r>
+        <w:rPr>
+          <w:rFonts w:ascii="Times New Roman" w:eastAsia="Times New Roman" w:hAnsi="Times New Roman" w:cs="Times New Roman"/>
+          <w:color w:val="000000"/>
+          <w:kern w:val="0"/>
+          <w:sz w:val="24"/>
+          <w:szCs w:val="24"/>
+          <w14:ligatures w14:val="none"/>
+        </w:rPr>
+        <w:br/>
+      </w:r>
+      <w:r>
+        <w:rPr>
+          <w:rFonts w:ascii="Times New Roman" w:eastAsia="Times New Roman" w:hAnsi="Times New Roman" w:cs="Times New Roman"/>
+          <w:noProof/>
+          <w:color w:val="000000"/>
+          <w:kern w:val="0"/>
+          <w:sz w:val="24"/>
+          <w:szCs w:val="24"/>
+        </w:rPr>
+        <w:drawing>
+          <wp:inline distT="0" distB="0" distL="0" distR="0" wp14:anchorId="3709B3C1" wp14:editId="490F8E75">
+            <wp:extent cx="5842000" cy="4381500"/>
+            <wp:effectExtent l="0" t="0" r="0" b="0"/>
+            <wp:docPr id="107442167" name="Picture 2" descr="A graph showing a curve&#10;&#10;Description automatically generated"/>
+            <wp:cNvGraphicFramePr>
+              <a:graphicFrameLocks xmlns:a="http://schemas.openxmlformats.org/drawingml/2006/main" noChangeAspect="1"/>
+            </wp:cNvGraphicFramePr>
+            <a:graphic xmlns:a="http://schemas.openxmlformats.org/drawingml/2006/main">
+              <a:graphicData uri="http://schemas.openxmlformats.org/drawingml/2006/picture">
+                <pic:pic xmlns:pic="http://schemas.openxmlformats.org/drawingml/2006/picture">
+                  <pic:nvPicPr>
+                    <pic:cNvPr id="107442167" name="Picture 2" descr="A graph showing a curve&#10;&#10;Description automatically generated"/>
+                    <pic:cNvPicPr/>
+                  </pic:nvPicPr>
+                  <pic:blipFill>
+                    <a:blip r:embed="rId11">
+                      <a:extLst>
+                        <a:ext uri="{28A0092B-C50C-407E-A947-70E740481C1C}">
+                          <a14:useLocalDpi xmlns:a14="http://schemas.microsoft.com/office/drawing/2010/main" val="0"/>
+                        </a:ext>
+                      </a:extLst>
+                    </a:blip>
+                    <a:stretch>
+                      <a:fillRect/>
+                    </a:stretch>
+                  </pic:blipFill>
+                  <pic:spPr>
+                    <a:xfrm>
+                      <a:off x="0" y="0"/>
+                      <a:ext cx="5842000" cy="4381500"/>
+                    </a:xfrm>
+                    <a:prstGeom prst="rect">
+                      <a:avLst/>
+                    </a:prstGeom>
+                  </pic:spPr>
+                </pic:pic>
+              </a:graphicData>
+            </a:graphic>
+          </wp:inline>
+        </w:drawing>
+      </w:r>
+    </w:p>
+    <w:p>
+      <w:pPr>
+        <w:spacing w:before="100" w:beforeAutospacing="1" w:after="100" w:afterAutospacing="1" w:line="240" w:lineRule="auto"/>
+        <w:ind w:left="360"/>
+        <w:rPr>
+          <w:rFonts w:ascii="Times New Roman" w:eastAsia="Times New Roman" w:hAnsi="Times New Roman" w:cs="Times New Roman"/>
+          <w:color w:val="000000"/>
+          <w:kern w:val="0"/>
+          <w:sz w:val="24"/>
+          <w:szCs w:val="24"/>
+          <w14:ligatures w14:val="none"/>
+        </w:rPr>
+      </w:pPr>
+    </w:p>
+    <w:p>
+      <w:pPr>
+        <w:pStyle w:val="ListParagraph"/>
+        <w:numPr>
+          <w:ilvl w:val="0"/>
+          <w:numId w:val="3"/>
+        </w:numPr>
+        <w:spacing w:before="100" w:beforeAutospacing="1" w:after="100" w:afterAutospacing="1" w:line="240" w:lineRule="auto"/>
+        <w:rPr>
+          <w:rFonts w:ascii="Times New Roman" w:eastAsia="Times New Roman" w:hAnsi="Times New Roman" w:cs="Times New Roman"/>
+          <w:color w:val="000000"/>
+          <w:kern w:val="0"/>
+          <w:sz w:val="24"/>
+          <w:szCs w:val="24"/>
+          <w14:ligatures w14:val="none"/>
+        </w:rPr>
+      </w:pPr>
+      <w:r>
+        <w:rPr>
+          <w:rFonts w:ascii="Times New Roman" w:eastAsia="Times New Roman" w:hAnsi="Times New Roman" w:cs="Times New Roman"/>
+          <w:color w:val="000000"/>
+          <w:kern w:val="0"/>
+          <w:sz w:val="24"/>
+          <w:szCs w:val="24"/>
+          <w14:ligatures w14:val="none"/>
+        </w:rPr>
+        <w:t>Image Stitching</w:t>
+      </w:r>
+      <w:r>
+        <w:rPr>
+          <w:rFonts w:ascii="Times New Roman" w:eastAsia="Times New Roman" w:hAnsi="Times New Roman" w:cs="Times New Roman"/>
+          <w:color w:val="000000"/>
+          <w:kern w:val="0"/>
+          <w:sz w:val="24"/>
+          <w:szCs w:val="24"/>
+          <w14:ligatures w14:val="none"/>
+        </w:rPr>
+        <w:br/>
+      </w:r>
+      <w:r>
+        <w:rPr>
+          <w:rFonts w:ascii="Times New Roman" w:eastAsia="Times New Roman" w:hAnsi="Times New Roman" w:cs="Times New Roman"/>
+          <w:color w:val="000000"/>
+          <w:kern w:val="0"/>
+          <w:sz w:val="24"/>
+          <w:szCs w:val="24"/>
+          <w14:ligatures w14:val="none"/>
+        </w:rPr>
+        <w:br/>
+      </w:r>
+      <w:r>
+        <w:rPr>
+          <w:rFonts w:ascii="Times New Roman" w:eastAsia="Times New Roman" w:hAnsi="Times New Roman" w:cs="Times New Roman"/>
+          <w:noProof/>
+          <w:color w:val="000000"/>
+          <w:kern w:val="0"/>
+          <w:sz w:val="24"/>
+          <w:szCs w:val="24"/>
+        </w:rPr>
+        <w:drawing>
+          <wp:inline distT="0" distB="0" distL="0" distR="0" wp14:anchorId="3EF05958" wp14:editId="10070EA7">
+            <wp:extent cx="5943600" cy="966470"/>
+            <wp:effectExtent l="0" t="0" r="0" b="0"/>
+            <wp:docPr id="1996134198" name="Picture 1" descr="A window with trees in the background&#10;&#10;Description automatically generated"/>
+            <wp:cNvGraphicFramePr>
+              <a:graphicFrameLocks xmlns:a="http://schemas.openxmlformats.org/drawingml/2006/main" noChangeAspect="1"/>
+            </wp:cNvGraphicFramePr>
+            <a:graphic xmlns:a="http://schemas.openxmlformats.org/drawingml/2006/main">
+              <a:graphicData uri="http://schemas.openxmlformats.org/drawingml/2006/picture">
+                <pic:pic xmlns:pic="http://schemas.openxmlformats.org/drawingml/2006/picture">
+                  <pic:nvPicPr>
+                    <pic:cNvPr id="1996134198" name="Picture 1" descr="A window with trees in the background&#10;&#10;Description automatically generated"/>
+                    <pic:cNvPicPr/>
+                  </pic:nvPicPr>
+                  <pic:blipFill>
+                    <a:blip r:embed="rId12" cstate="print">
+                      <a:extLst>
+                        <a:ext uri="{28A0092B-C50C-407E-A947-70E740481C1C}">
+                          <a14:useLocalDpi xmlns:a14="http://schemas.microsoft.com/office/drawing/2010/main" val="0"/>
+                        </a:ext>
+                      </a:extLst>
+                    </a:blip>
+                    <a:stretch>
+                      <a:fillRect/>
+                    </a:stretch>
+                  </pic:blipFill>
+                  <pic:spPr>
+                    <a:xfrm>
+                      <a:off x="0" y="0"/>
+                      <a:ext cx="5943600" cy="966470"/>
+                    </a:xfrm>
+                    <a:prstGeom prst="rect">
+                      <a:avLst/>
+                    </a:prstGeom>
+                  </pic:spPr>
+                </pic:pic>
+              </a:graphicData>
+            </a:graphic>
+          </wp:inline>
+        </w:drawing>
+      </w:r>
+    </w:p>
+    <w:p>
+      <w:pPr>
+        <w:pStyle w:val="ListParagraph"/>
+        <w:rPr>
+          <w:rFonts w:ascii="Times New Roman" w:eastAsia="Times New Roman" w:hAnsi="Times New Roman" w:cs="Times New Roman"/>
+          <w:color w:val="000000"/>
+          <w:kern w:val="0"/>
+          <w:sz w:val="24"/>
+          <w:szCs w:val="24"/>
+          <w14:ligatures w14:val="none"/>
+        </w:rPr>
+      </w:pPr>
+    </w:p>
+    <w:p>
+      <w:pPr>
+        <w:pStyle w:val="ListParagraph"/>
+        <w:spacing w:before="100" w:beforeAutospacing="1" w:after="100" w:afterAutospacing="1" w:line="240" w:lineRule="auto"/>
+        <w:rPr>
+          <w:rFonts w:ascii="Times New Roman" w:eastAsia="Times New Roman" w:hAnsi="Times New Roman" w:cs="Times New Roman"/>
+          <w:color w:val="000000"/>
+          <w:kern w:val="0"/>
+          <w:sz w:val="24"/>
+          <w:szCs w:val="24"/>
+          <w14:ligatures w14:val="none"/>
+        </w:rPr>
+      </w:pPr>
+      <w:r>
+        <w:rPr>
+          <w:rFonts w:ascii="Times New Roman" w:eastAsia="Times New Roman" w:hAnsi="Times New Roman" w:cs="Times New Roman"/>
+          <w:color w:val="000000"/>
+          <w:kern w:val="0"/>
+          <w:sz w:val="24"/>
+          <w:szCs w:val="24"/>
+          <w14:ligatures w14:val="none"/>
+        </w:rPr>
+        <w:br/>
+      </w:r>
+      <w:r>
+        <w:rPr>
+          <w:rFonts w:ascii="Times New Roman" w:eastAsia="Times New Roman" w:hAnsi="Times New Roman" w:cs="Times New Roman"/>
+          <w:noProof/>
+          <w:color w:val="000000"/>
+          <w:kern w:val="0"/>
+          <w:sz w:val="24"/>
+          <w:szCs w:val="24"/>
+        </w:rPr>
+        <w:drawing>
+          <wp:inline distT="0" distB="0" distL="0" distR="0" wp14:anchorId="2E8297FB" wp14:editId="691AA190">
+            <wp:extent cx="5943600" cy="784860"/>
+            <wp:effectExtent l="0" t="0" r="0" b="2540"/>
+            <wp:docPr id="215341536" name="Picture 3" descr="A blurry image of a tree&#10;&#10;Description automatically generated"/>
+            <wp:cNvGraphicFramePr>
+              <a:graphicFrameLocks xmlns:a="http://schemas.openxmlformats.org/drawingml/2006/main" noChangeAspect="1"/>
+            </wp:cNvGraphicFramePr>
+            <a:graphic xmlns:a="http://schemas.openxmlformats.org/drawingml/2006/main">
+              <a:graphicData uri="http://schemas.openxmlformats.org/drawingml/2006/picture">
+                <pic:pic xmlns:pic="http://schemas.openxmlformats.org/drawingml/2006/picture">
+                  <pic:nvPicPr>
+                    <pic:cNvPr id="215341536" name="Picture 3" descr="A blurry image of a tree&#10;&#10;Description automatically generated"/>
+                    <pic:cNvPicPr/>
+                  </pic:nvPicPr>
+                  <pic:blipFill>
+                    <a:blip r:embed="rId13" cstate="print">
+                      <a:extLst>
+                        <a:ext uri="{28A0092B-C50C-407E-A947-70E740481C1C}">
+                          <a14:useLocalDpi xmlns:a14="http://schemas.microsoft.com/office/drawing/2010/main" val="0"/>
+                        </a:ext>
+                      </a:extLst>
+                    </a:blip>
+                    <a:stretch>
+                      <a:fillRect/>
+                    </a:stretch>
+                  </pic:blipFill>
+                  <pic:spPr>
+                    <a:xfrm>
+                      <a:off x="0" y="0"/>
+                      <a:ext cx="5943600" cy="784860"/>
+                    </a:xfrm>
+                    <a:prstGeom prst="rect">
+                      <a:avLst/>
+                    </a:prstGeom>
+                  </pic:spPr>
+                </pic:pic>
+              </a:graphicData>
+            </a:graphic>
+          </wp:inline>
+        </w:drawing>
+      </w:r>
     </w:p>
     <w:sectPr>
-      <w:headerReference w:type="default" r:id="rId11"/>
+      <w:headerReference w:type="default" r:id="rId14"/>
       <w:pgSz w:w="12240" w:h="15840"/>
       <w:pgMar w:top="1440" w:right="1440" w:bottom="1440" w:left="1440" w:header="720" w:footer="720" w:gutter="0"/>
       <w:cols w:space="720"/>
